--- a/Управление поектом.docx
+++ b/Управление поектом.docx
@@ -309,23 +309,7 @@
           <w:sz w:val="28"/>
           <w:szCs w:val="28"/>
         </w:rPr>
-        <w:t>в</w:t>
-      </w:r>
-      <w:r>
-        <w:rPr>
-          <w:rFonts w:ascii="Times New Roman" w:hAnsi="Times New Roman" w:cs="Times New Roman"/>
-          <w:sz w:val="28"/>
-          <w:szCs w:val="28"/>
-        </w:rPr>
-        <w:t>ы</w:t>
-      </w:r>
-      <w:r>
-        <w:rPr>
-          <w:rFonts w:ascii="Times New Roman" w:hAnsi="Times New Roman" w:cs="Times New Roman"/>
-          <w:sz w:val="28"/>
-          <w:szCs w:val="28"/>
-        </w:rPr>
-        <w:t>падающих списков:</w:t>
+        <w:t>выпадающих списков:</w:t>
       </w:r>
     </w:p>
     <w:p>
@@ -385,23 +369,7 @@
           <w:sz w:val="28"/>
           <w:szCs w:val="28"/>
         </w:rPr>
-        <w:t>Редактируем</w:t>
-      </w:r>
-      <w:r>
-        <w:rPr>
-          <w:rFonts w:ascii="Times New Roman" w:hAnsi="Times New Roman" w:cs="Times New Roman"/>
-          <w:sz w:val="28"/>
-          <w:szCs w:val="28"/>
-        </w:rPr>
-        <w:t>ы</w:t>
-      </w:r>
-      <w:r>
-        <w:rPr>
-          <w:rFonts w:ascii="Times New Roman" w:hAnsi="Times New Roman" w:cs="Times New Roman"/>
-          <w:sz w:val="28"/>
-          <w:szCs w:val="28"/>
-        </w:rPr>
-        <w:t xml:space="preserve">й </w:t>
+        <w:t xml:space="preserve">Редактируемый </w:t>
       </w:r>
     </w:p>
     <w:p>
@@ -495,121 +463,187 @@
           <w:rFonts w:ascii="Times New Roman" w:hAnsi="Times New Roman" w:cs="Times New Roman"/>
           <w:sz w:val="28"/>
           <w:szCs w:val="28"/>
+        </w:rPr>
+      </w:pPr>
+      <w:r>
+        <w:rPr>
+          <w:rFonts w:ascii="Times New Roman" w:hAnsi="Times New Roman" w:cs="Times New Roman"/>
+          <w:sz w:val="28"/>
+          <w:szCs w:val="28"/>
+        </w:rPr>
+        <w:t xml:space="preserve">Обработка событий </w:t>
+      </w:r>
+    </w:p>
+    <w:p>
+      <w:pPr>
+        <w:rPr>
+          <w:rFonts w:ascii="Times New Roman" w:hAnsi="Times New Roman" w:cs="Times New Roman"/>
+          <w:sz w:val="28"/>
+          <w:szCs w:val="28"/>
+        </w:rPr>
+      </w:pPr>
+      <w:r>
+        <w:rPr>
+          <w:rFonts w:ascii="Times New Roman" w:hAnsi="Times New Roman" w:cs="Times New Roman"/>
+          <w:sz w:val="28"/>
+          <w:szCs w:val="28"/>
+        </w:rPr>
+        <w:t xml:space="preserve">Для создания обработчика нужно выбрать событие в </w:t>
+      </w:r>
+      <w:r>
+        <w:rPr>
+          <w:rFonts w:ascii="Times New Roman" w:hAnsi="Times New Roman" w:cs="Times New Roman"/>
+          <w:sz w:val="28"/>
+          <w:szCs w:val="28"/>
           <w:lang w:val="en-US"/>
         </w:rPr>
-      </w:pPr>
-      <w:r>
-        <w:rPr>
-          <w:rFonts w:ascii="Times New Roman" w:hAnsi="Times New Roman" w:cs="Times New Roman"/>
-          <w:sz w:val="28"/>
-          <w:szCs w:val="28"/>
-        </w:rPr>
-        <w:t xml:space="preserve">Обработка событий </w:t>
-      </w:r>
-    </w:p>
-    <w:p>
-      <w:pPr>
-        <w:rPr>
-          <w:rFonts w:ascii="Times New Roman" w:hAnsi="Times New Roman" w:cs="Times New Roman"/>
-          <w:sz w:val="28"/>
-          <w:szCs w:val="28"/>
-        </w:rPr>
-      </w:pPr>
-      <w:r>
-        <w:rPr>
-          <w:rFonts w:ascii="Times New Roman" w:hAnsi="Times New Roman" w:cs="Times New Roman"/>
-          <w:sz w:val="28"/>
-          <w:szCs w:val="28"/>
-        </w:rPr>
-        <w:t xml:space="preserve">Для создания обработчика нужно выбрать событие в </w:t>
-      </w:r>
-      <w:r>
-        <w:rPr>
-          <w:rFonts w:ascii="Times New Roman" w:hAnsi="Times New Roman" w:cs="Times New Roman"/>
+        <w:t>Event</w:t>
+      </w:r>
+      <w:r>
+        <w:rPr>
+          <w:rFonts w:ascii="Times New Roman" w:hAnsi="Times New Roman" w:cs="Times New Roman"/>
+          <w:sz w:val="28"/>
+          <w:szCs w:val="28"/>
+        </w:rPr>
+        <w:t xml:space="preserve"> и </w:t>
+      </w:r>
+      <w:r>
+        <w:rPr>
+          <w:rFonts w:ascii="Times New Roman" w:hAnsi="Times New Roman" w:cs="Times New Roman"/>
+          <w:sz w:val="28"/>
+          <w:szCs w:val="28"/>
+        </w:rPr>
+        <w:t>дважды</w:t>
+      </w:r>
+      <w:r>
+        <w:rPr>
+          <w:rFonts w:ascii="Times New Roman" w:hAnsi="Times New Roman" w:cs="Times New Roman"/>
+          <w:sz w:val="28"/>
+          <w:szCs w:val="28"/>
+        </w:rPr>
+        <w:t xml:space="preserve"> щелкнуть </w:t>
+      </w:r>
+      <w:r>
+        <w:rPr>
+          <w:rFonts w:ascii="Times New Roman" w:hAnsi="Times New Roman" w:cs="Times New Roman"/>
+          <w:sz w:val="28"/>
+          <w:szCs w:val="28"/>
+        </w:rPr>
+        <w:t>мышкой.</w:t>
+      </w:r>
+    </w:p>
+    <w:p>
+      <w:pPr>
+        <w:rPr>
+          <w:rFonts w:ascii="Times New Roman" w:hAnsi="Times New Roman" w:cs="Times New Roman"/>
+          <w:sz w:val="28"/>
+          <w:szCs w:val="28"/>
+        </w:rPr>
+      </w:pPr>
+      <w:r>
+        <w:rPr>
+          <w:rFonts w:ascii="Times New Roman" w:hAnsi="Times New Roman" w:cs="Times New Roman"/>
+          <w:sz w:val="28"/>
+          <w:szCs w:val="28"/>
+        </w:rPr>
+        <w:t>Фокус автоматически перемещается в сгенерированный метод в исходном коде.</w:t>
+      </w:r>
+    </w:p>
+    <w:p>
+      <w:pPr>
+        <w:rPr>
+          <w:rFonts w:ascii="Times New Roman" w:hAnsi="Times New Roman" w:cs="Times New Roman"/>
+          <w:b/>
+          <w:sz w:val="28"/>
+          <w:szCs w:val="28"/>
+        </w:rPr>
+      </w:pPr>
+      <w:r>
+        <w:rPr>
+          <w:rFonts w:ascii="Times New Roman" w:hAnsi="Times New Roman" w:cs="Times New Roman"/>
+          <w:b/>
+          <w:sz w:val="28"/>
+          <w:szCs w:val="28"/>
+        </w:rPr>
+        <w:t xml:space="preserve">Структура пакета </w:t>
+      </w:r>
+      <w:r>
+        <w:rPr>
+          <w:rFonts w:ascii="Times New Roman" w:hAnsi="Times New Roman" w:cs="Times New Roman"/>
+          <w:b/>
           <w:sz w:val="28"/>
           <w:szCs w:val="28"/>
           <w:lang w:val="en-US"/>
         </w:rPr>
-        <w:t>Event</w:t>
-      </w:r>
-      <w:r>
-        <w:rPr>
-          <w:rFonts w:ascii="Times New Roman" w:hAnsi="Times New Roman" w:cs="Times New Roman"/>
-          <w:sz w:val="28"/>
-          <w:szCs w:val="28"/>
-        </w:rPr>
-        <w:t xml:space="preserve"> и </w:t>
-      </w:r>
-      <w:r>
-        <w:rPr>
-          <w:rFonts w:ascii="Times New Roman" w:hAnsi="Times New Roman" w:cs="Times New Roman"/>
-          <w:sz w:val="28"/>
-          <w:szCs w:val="28"/>
-        </w:rPr>
-        <w:t>дважды</w:t>
-      </w:r>
-      <w:r>
-        <w:rPr>
-          <w:rFonts w:ascii="Times New Roman" w:hAnsi="Times New Roman" w:cs="Times New Roman"/>
-          <w:sz w:val="28"/>
-          <w:szCs w:val="28"/>
-        </w:rPr>
-        <w:t xml:space="preserve"> щелкнуть </w:t>
-      </w:r>
-      <w:r>
-        <w:rPr>
-          <w:rFonts w:ascii="Times New Roman" w:hAnsi="Times New Roman" w:cs="Times New Roman"/>
-          <w:sz w:val="28"/>
-          <w:szCs w:val="28"/>
-        </w:rPr>
-        <w:t>мышкой.</w:t>
-      </w:r>
-    </w:p>
-    <w:p>
-      <w:pPr>
-        <w:rPr>
-          <w:rFonts w:ascii="Times New Roman" w:hAnsi="Times New Roman" w:cs="Times New Roman"/>
-          <w:sz w:val="28"/>
-          <w:szCs w:val="28"/>
-        </w:rPr>
-      </w:pPr>
-      <w:r>
-        <w:rPr>
-          <w:rFonts w:ascii="Times New Roman" w:hAnsi="Times New Roman" w:cs="Times New Roman"/>
-          <w:sz w:val="28"/>
-          <w:szCs w:val="28"/>
-        </w:rPr>
-        <w:t>Фокус автоматически перемещается в сгенерированный метод в исходном коде.</w:t>
-      </w:r>
-    </w:p>
-    <w:p>
-      <w:pPr>
-        <w:rPr>
-          <w:rFonts w:ascii="Times New Roman" w:hAnsi="Times New Roman" w:cs="Times New Roman"/>
-          <w:b/>
+        <w:t>JDK</w:t>
+      </w:r>
+    </w:p>
+    <w:p>
+      <w:pPr>
+        <w:rPr>
+          <w:rFonts w:ascii="Times New Roman" w:hAnsi="Times New Roman" w:cs="Times New Roman"/>
+          <w:sz w:val="28"/>
+          <w:szCs w:val="28"/>
+        </w:rPr>
+      </w:pPr>
+      <w:r>
+        <w:rPr>
+          <w:rFonts w:ascii="Times New Roman" w:hAnsi="Times New Roman" w:cs="Times New Roman"/>
           <w:sz w:val="28"/>
           <w:szCs w:val="28"/>
           <w:lang w:val="en-US"/>
         </w:rPr>
-      </w:pPr>
-      <w:r>
-        <w:rPr>
-          <w:rFonts w:ascii="Times New Roman" w:hAnsi="Times New Roman" w:cs="Times New Roman"/>
-          <w:b/>
-          <w:sz w:val="28"/>
-          <w:szCs w:val="28"/>
-        </w:rPr>
-        <w:t xml:space="preserve">Структура пакета </w:t>
-      </w:r>
-      <w:r>
-        <w:rPr>
-          <w:rFonts w:ascii="Times New Roman" w:hAnsi="Times New Roman" w:cs="Times New Roman"/>
-          <w:b/>
+        <w:t>hint</w:t>
+      </w:r>
+      <w:r>
+        <w:rPr>
+          <w:rFonts w:ascii="Times New Roman" w:hAnsi="Times New Roman" w:cs="Times New Roman"/>
+          <w:sz w:val="28"/>
+          <w:szCs w:val="28"/>
+        </w:rPr>
+        <w:t xml:space="preserve">\ - </w:t>
+      </w:r>
+      <w:r>
+        <w:rPr>
+          <w:rFonts w:ascii="Times New Roman" w:hAnsi="Times New Roman" w:cs="Times New Roman"/>
+          <w:sz w:val="28"/>
+          <w:szCs w:val="28"/>
+        </w:rPr>
+        <w:t xml:space="preserve">каталог инструментария разработчика  </w:t>
+      </w:r>
+    </w:p>
+    <w:p>
+      <w:pPr>
+        <w:rPr>
+          <w:rFonts w:ascii="Times New Roman" w:hAnsi="Times New Roman" w:cs="Times New Roman"/>
+          <w:sz w:val="28"/>
+          <w:szCs w:val="28"/>
+        </w:rPr>
+      </w:pPr>
+      <w:r>
+        <w:rPr>
+          <w:rFonts w:ascii="Times New Roman" w:hAnsi="Times New Roman" w:cs="Times New Roman"/>
           <w:sz w:val="28"/>
           <w:szCs w:val="28"/>
           <w:lang w:val="en-US"/>
         </w:rPr>
-        <w:t>JDK</w:t>
+        <w:t>demo</w:t>
+      </w:r>
+      <w:r>
+        <w:rPr>
+          <w:rFonts w:ascii="Times New Roman" w:hAnsi="Times New Roman" w:cs="Times New Roman"/>
+          <w:sz w:val="28"/>
+          <w:szCs w:val="28"/>
+        </w:rPr>
+        <w:t>\</w:t>
+      </w:r>
+      <w:r>
+        <w:rPr>
+          <w:rFonts w:ascii="Times New Roman" w:hAnsi="Times New Roman" w:cs="Times New Roman"/>
+          <w:sz w:val="28"/>
+          <w:szCs w:val="28"/>
+        </w:rPr>
+        <w:t xml:space="preserve"> - каталог с примерами</w:t>
       </w:r>
     </w:p>
     <w:p>
@@ -627,33 +661,42 @@
           <w:szCs w:val="28"/>
           <w:lang w:val="en-US"/>
         </w:rPr>
-        <w:t>hint</w:t>
-      </w:r>
-      <w:r>
-        <w:rPr>
-          <w:rFonts w:ascii="Times New Roman" w:hAnsi="Times New Roman" w:cs="Times New Roman"/>
-          <w:sz w:val="28"/>
-          <w:szCs w:val="28"/>
-        </w:rPr>
-        <w:t xml:space="preserve">\ - </w:t>
-      </w:r>
-      <w:r>
-        <w:rPr>
-          <w:rFonts w:ascii="Times New Roman" w:hAnsi="Times New Roman" w:cs="Times New Roman"/>
-          <w:sz w:val="28"/>
-          <w:szCs w:val="28"/>
-        </w:rPr>
-        <w:t xml:space="preserve">каталог инструментария разработчика  </w:t>
-      </w:r>
-    </w:p>
-    <w:p>
-      <w:pPr>
-        <w:rPr>
-          <w:rFonts w:ascii="Times New Roman" w:hAnsi="Times New Roman" w:cs="Times New Roman"/>
-          <w:sz w:val="28"/>
-          <w:szCs w:val="28"/>
-        </w:rPr>
-      </w:pPr>
+        <w:t>include</w:t>
+      </w:r>
+      <w:r>
+        <w:rPr>
+          <w:rFonts w:ascii="Times New Roman" w:hAnsi="Times New Roman" w:cs="Times New Roman"/>
+          <w:sz w:val="28"/>
+          <w:szCs w:val="28"/>
+        </w:rPr>
+        <w:t>\</w:t>
+      </w:r>
+      <w:r>
+        <w:rPr>
+          <w:rFonts w:ascii="Times New Roman" w:hAnsi="Times New Roman" w:cs="Times New Roman"/>
+          <w:sz w:val="28"/>
+          <w:szCs w:val="28"/>
+        </w:rPr>
+        <w:t xml:space="preserve"> - для взаимодействия с программами</w:t>
+      </w:r>
+      <w:r>
+        <w:rPr>
+          <w:rFonts w:ascii="Times New Roman" w:hAnsi="Times New Roman" w:cs="Times New Roman"/>
+          <w:sz w:val="28"/>
+          <w:szCs w:val="28"/>
+        </w:rPr>
+        <w:t xml:space="preserve"> на С, С++</w:t>
+      </w:r>
+    </w:p>
+    <w:p>
+      <w:pPr>
+        <w:rPr>
+          <w:rFonts w:ascii="Times New Roman" w:hAnsi="Times New Roman" w:cs="Times New Roman"/>
+          <w:sz w:val="28"/>
+          <w:szCs w:val="28"/>
+        </w:rPr>
+      </w:pPr>
+      <w:proofErr w:type="spellStart"/>
       <w:r>
         <w:rPr>
           <w:rFonts w:ascii="Times New Roman" w:hAnsi="Times New Roman" w:cs="Times New Roman"/>
@@ -661,8 +704,9 @@
           <w:szCs w:val="28"/>
           <w:lang w:val="en-US"/>
         </w:rPr>
-        <w:t>demo</w:t>
-      </w:r>
+        <w:t>jre</w:t>
+      </w:r>
+      <w:proofErr w:type="spellEnd"/>
       <w:r>
         <w:rPr>
           <w:rFonts w:ascii="Times New Roman" w:hAnsi="Times New Roman" w:cs="Times New Roman"/>
@@ -677,17 +721,18 @@
           <w:sz w:val="28"/>
           <w:szCs w:val="28"/>
         </w:rPr>
-        <w:t xml:space="preserve"> - каталог с примерами</w:t>
-      </w:r>
-    </w:p>
-    <w:p>
-      <w:pPr>
-        <w:rPr>
-          <w:rFonts w:ascii="Times New Roman" w:hAnsi="Times New Roman" w:cs="Times New Roman"/>
-          <w:sz w:val="28"/>
-          <w:szCs w:val="28"/>
-        </w:rPr>
-      </w:pPr>
+        <w:t xml:space="preserve"> - каталог инструментария пользователя </w:t>
+      </w:r>
+    </w:p>
+    <w:p>
+      <w:pPr>
+        <w:rPr>
+          <w:rFonts w:ascii="Times New Roman" w:hAnsi="Times New Roman" w:cs="Times New Roman"/>
+          <w:sz w:val="28"/>
+          <w:szCs w:val="28"/>
+        </w:rPr>
+      </w:pPr>
+      <w:proofErr w:type="spellStart"/>
       <w:r>
         <w:rPr>
           <w:rFonts w:ascii="Times New Roman" w:hAnsi="Times New Roman" w:cs="Times New Roman"/>
@@ -695,8 +740,9 @@
           <w:szCs w:val="28"/>
           <w:lang w:val="en-US"/>
         </w:rPr>
-        <w:t>include</w:t>
-      </w:r>
+        <w:t>jre</w:t>
+      </w:r>
+      <w:proofErr w:type="spellEnd"/>
       <w:r>
         <w:rPr>
           <w:rFonts w:ascii="Times New Roman" w:hAnsi="Times New Roman" w:cs="Times New Roman"/>
@@ -710,37 +756,10 @@
           <w:rFonts w:ascii="Times New Roman" w:hAnsi="Times New Roman" w:cs="Times New Roman"/>
           <w:sz w:val="28"/>
           <w:szCs w:val="28"/>
-        </w:rPr>
-        <w:t xml:space="preserve"> - для взаимодействия с программами</w:t>
-      </w:r>
-      <w:r>
-        <w:rPr>
-          <w:rFonts w:ascii="Times New Roman" w:hAnsi="Times New Roman" w:cs="Times New Roman"/>
-          <w:sz w:val="28"/>
-          <w:szCs w:val="28"/>
-        </w:rPr>
-        <w:t xml:space="preserve"> на С, С++</w:t>
-      </w:r>
-    </w:p>
-    <w:p>
-      <w:pPr>
-        <w:rPr>
-          <w:rFonts w:ascii="Times New Roman" w:hAnsi="Times New Roman" w:cs="Times New Roman"/>
-          <w:sz w:val="28"/>
-          <w:szCs w:val="28"/>
-        </w:rPr>
-      </w:pPr>
-      <w:proofErr w:type="spellStart"/>
-      <w:r>
-        <w:rPr>
-          <w:rFonts w:ascii="Times New Roman" w:hAnsi="Times New Roman" w:cs="Times New Roman"/>
-          <w:sz w:val="28"/>
-          <w:szCs w:val="28"/>
           <w:lang w:val="en-US"/>
         </w:rPr>
-        <w:t>jre</w:t>
-      </w:r>
-      <w:proofErr w:type="spellEnd"/>
+        <w:t>bin</w:t>
+      </w:r>
       <w:r>
         <w:rPr>
           <w:rFonts w:ascii="Times New Roman" w:hAnsi="Times New Roman" w:cs="Times New Roman"/>
@@ -762,28 +781,34 @@
           <w:rFonts w:ascii="Times New Roman" w:hAnsi="Times New Roman" w:cs="Times New Roman"/>
           <w:sz w:val="28"/>
           <w:szCs w:val="28"/>
-        </w:rPr>
-        <w:t>каталог инструментария</w:t>
-      </w:r>
-      <w:r>
-        <w:rPr>
-          <w:rFonts w:ascii="Times New Roman" w:hAnsi="Times New Roman" w:cs="Times New Roman"/>
-          <w:sz w:val="28"/>
-          <w:szCs w:val="28"/>
-        </w:rPr>
-        <w:t xml:space="preserve"> пользователя </w:t>
-      </w:r>
-    </w:p>
-    <w:p>
-      <w:pPr>
-        <w:rPr>
-          <w:rFonts w:ascii="Times New Roman" w:hAnsi="Times New Roman" w:cs="Times New Roman"/>
-          <w:sz w:val="28"/>
-          <w:szCs w:val="28"/>
           <w:lang w:val="en-US"/>
         </w:rPr>
-      </w:pPr>
-      <w:proofErr w:type="spellStart"/>
+        <w:t>java</w:t>
+      </w:r>
+      <w:r>
+        <w:rPr>
+          <w:rFonts w:ascii="Times New Roman" w:hAnsi="Times New Roman" w:cs="Times New Roman"/>
+          <w:sz w:val="28"/>
+          <w:szCs w:val="28"/>
+        </w:rPr>
+        <w:t xml:space="preserve"> – </w:t>
+      </w:r>
+      <w:r>
+        <w:rPr>
+          <w:rFonts w:ascii="Times New Roman" w:hAnsi="Times New Roman" w:cs="Times New Roman"/>
+          <w:sz w:val="28"/>
+          <w:szCs w:val="28"/>
+        </w:rPr>
+        <w:t>машина</w:t>
+      </w:r>
+      <w:r>
+        <w:rPr>
+          <w:rFonts w:ascii="Times New Roman" w:hAnsi="Times New Roman" w:cs="Times New Roman"/>
+          <w:sz w:val="28"/>
+          <w:szCs w:val="28"/>
+        </w:rPr>
+        <w:t xml:space="preserve"> (</w:t>
+      </w:r>
       <w:r>
         <w:rPr>
           <w:rFonts w:ascii="Times New Roman" w:hAnsi="Times New Roman" w:cs="Times New Roman"/>
@@ -791,87 +816,6 @@
           <w:szCs w:val="28"/>
           <w:lang w:val="en-US"/>
         </w:rPr>
-        <w:t>jre</w:t>
-      </w:r>
-      <w:proofErr w:type="spellEnd"/>
-      <w:r>
-        <w:rPr>
-          <w:rFonts w:ascii="Times New Roman" w:hAnsi="Times New Roman" w:cs="Times New Roman"/>
-          <w:sz w:val="28"/>
-          <w:szCs w:val="28"/>
-          <w:lang w:val="en-US"/>
-        </w:rPr>
-        <w:t>\</w:t>
-      </w:r>
-      <w:r>
-        <w:rPr>
-          <w:rFonts w:ascii="Times New Roman" w:hAnsi="Times New Roman" w:cs="Times New Roman"/>
-          <w:sz w:val="28"/>
-          <w:szCs w:val="28"/>
-          <w:lang w:val="en-US"/>
-        </w:rPr>
-        <w:t>bin</w:t>
-      </w:r>
-      <w:r>
-        <w:rPr>
-          <w:rFonts w:ascii="Times New Roman" w:hAnsi="Times New Roman" w:cs="Times New Roman"/>
-          <w:sz w:val="28"/>
-          <w:szCs w:val="28"/>
-          <w:lang w:val="en-US"/>
-        </w:rPr>
-        <w:t>\</w:t>
-      </w:r>
-      <w:r>
-        <w:rPr>
-          <w:rFonts w:ascii="Times New Roman" w:hAnsi="Times New Roman" w:cs="Times New Roman"/>
-          <w:sz w:val="28"/>
-          <w:szCs w:val="28"/>
-          <w:lang w:val="en-US"/>
-        </w:rPr>
-        <w:t xml:space="preserve"> - </w:t>
-      </w:r>
-      <w:r>
-        <w:rPr>
-          <w:rFonts w:ascii="Times New Roman" w:hAnsi="Times New Roman" w:cs="Times New Roman"/>
-          <w:sz w:val="28"/>
-          <w:szCs w:val="28"/>
-          <w:lang w:val="en-US"/>
-        </w:rPr>
-        <w:t xml:space="preserve">java – </w:t>
-      </w:r>
-      <w:r>
-        <w:rPr>
-          <w:rFonts w:ascii="Times New Roman" w:hAnsi="Times New Roman" w:cs="Times New Roman"/>
-          <w:sz w:val="28"/>
-          <w:szCs w:val="28"/>
-        </w:rPr>
-        <w:t>машина</w:t>
-      </w:r>
-      <w:r>
-        <w:rPr>
-          <w:rFonts w:ascii="Times New Roman" w:hAnsi="Times New Roman" w:cs="Times New Roman"/>
-          <w:sz w:val="28"/>
-          <w:szCs w:val="28"/>
-          <w:lang w:val="en-US"/>
-        </w:rPr>
-        <w:t xml:space="preserve"> </w:t>
-      </w:r>
-      <w:r>
-        <w:rPr>
-          <w:rFonts w:ascii="Times New Roman" w:hAnsi="Times New Roman" w:cs="Times New Roman"/>
-          <w:sz w:val="28"/>
-          <w:szCs w:val="28"/>
-          <w:lang w:val="en-US"/>
-        </w:rPr>
-        <w:t>(</w:t>
-      </w:r>
-      <w:r>
-        <w:rPr>
-          <w:rFonts w:ascii="Times New Roman" w:hAnsi="Times New Roman" w:cs="Times New Roman"/>
-          <w:sz w:val="28"/>
-          <w:szCs w:val="28"/>
-          <w:lang w:val="en-US"/>
-        </w:rPr>
         <w:t>JVM</w:t>
       </w:r>
       <w:r>
@@ -879,7 +823,6 @@
           <w:rFonts w:ascii="Times New Roman" w:hAnsi="Times New Roman" w:cs="Times New Roman"/>
           <w:sz w:val="28"/>
           <w:szCs w:val="28"/>
-          <w:lang w:val="en-US"/>
         </w:rPr>
         <w:t>)</w:t>
       </w:r>
@@ -1002,7 +945,25 @@
           <w:sz w:val="28"/>
           <w:szCs w:val="28"/>
         </w:rPr>
-        <w:t xml:space="preserve"> -  библиотеки </w:t>
+        <w:t xml:space="preserve"> </w:t>
+      </w:r>
+      <w:proofErr w:type="gramStart"/>
+      <w:r>
+        <w:rPr>
+          <w:rFonts w:ascii="Times New Roman" w:hAnsi="Times New Roman" w:cs="Times New Roman"/>
+          <w:sz w:val="28"/>
+          <w:szCs w:val="28"/>
+        </w:rPr>
+        <w:t>-  библиотеки</w:t>
+      </w:r>
+      <w:proofErr w:type="gramEnd"/>
+      <w:r>
+        <w:rPr>
+          <w:rFonts w:ascii="Times New Roman" w:hAnsi="Times New Roman" w:cs="Times New Roman"/>
+          <w:sz w:val="28"/>
+          <w:szCs w:val="28"/>
+        </w:rPr>
+        <w:t xml:space="preserve"> </w:t>
       </w:r>
       <w:r>
         <w:rPr>
@@ -1028,9 +989,289 @@
           <w:szCs w:val="28"/>
         </w:rPr>
         <w:t>для разработчиков</w:t>
+      </w:r>
+    </w:p>
+    <w:p>
+      <w:pPr>
+        <w:rPr>
+          <w:rFonts w:ascii="Times New Roman" w:hAnsi="Times New Roman" w:cs="Times New Roman"/>
+          <w:sz w:val="28"/>
+          <w:szCs w:val="28"/>
+        </w:rPr>
+      </w:pPr>
+      <w:r>
+        <w:rPr>
+          <w:rFonts w:ascii="Times New Roman" w:hAnsi="Times New Roman" w:cs="Times New Roman"/>
+          <w:sz w:val="28"/>
+          <w:szCs w:val="28"/>
+        </w:rPr>
+        <w:t>Лекция №2</w:t>
       </w:r>
       <w:bookmarkStart w:id="0" w:name="_GoBack"/>
       <w:bookmarkEnd w:id="0"/>
+    </w:p>
+    <w:p>
+      <w:pPr>
+        <w:rPr>
+          <w:rFonts w:ascii="Times New Roman" w:hAnsi="Times New Roman" w:cs="Times New Roman"/>
+          <w:sz w:val="28"/>
+          <w:szCs w:val="28"/>
+        </w:rPr>
+      </w:pPr>
+      <w:r>
+        <w:rPr>
+          <w:rFonts w:ascii="Times New Roman" w:hAnsi="Times New Roman" w:cs="Times New Roman"/>
+          <w:sz w:val="28"/>
+          <w:szCs w:val="28"/>
+        </w:rPr>
+        <w:t xml:space="preserve">Все </w:t>
+      </w:r>
+      <w:proofErr w:type="spellStart"/>
+      <w:r>
+        <w:rPr>
+          <w:rFonts w:ascii="Times New Roman" w:hAnsi="Times New Roman" w:cs="Times New Roman"/>
+          <w:sz w:val="28"/>
+          <w:szCs w:val="28"/>
+        </w:rPr>
+        <w:t>яв-ся</w:t>
+      </w:r>
+      <w:proofErr w:type="spellEnd"/>
+      <w:r>
+        <w:rPr>
+          <w:rFonts w:ascii="Times New Roman" w:hAnsi="Times New Roman" w:cs="Times New Roman"/>
+          <w:sz w:val="28"/>
+          <w:szCs w:val="28"/>
+        </w:rPr>
+        <w:t xml:space="preserve"> объектом. </w:t>
+      </w:r>
+    </w:p>
+    <w:p>
+      <w:pPr>
+        <w:rPr>
+          <w:rFonts w:ascii="Times New Roman" w:hAnsi="Times New Roman" w:cs="Times New Roman"/>
+          <w:sz w:val="28"/>
+          <w:szCs w:val="28"/>
+        </w:rPr>
+      </w:pPr>
+      <w:r>
+        <w:rPr>
+          <w:rFonts w:ascii="Times New Roman" w:hAnsi="Times New Roman" w:cs="Times New Roman"/>
+          <w:sz w:val="28"/>
+          <w:szCs w:val="28"/>
+        </w:rPr>
+        <w:t>Каждый объект содержит свою память, состоящий из других объектов и элементарных данных.</w:t>
+      </w:r>
+    </w:p>
+    <w:p>
+      <w:pPr>
+        <w:rPr>
+          <w:rFonts w:ascii="Times New Roman" w:hAnsi="Times New Roman" w:cs="Times New Roman"/>
+          <w:sz w:val="28"/>
+          <w:szCs w:val="28"/>
+        </w:rPr>
+      </w:pPr>
+      <w:r>
+        <w:rPr>
+          <w:rFonts w:ascii="Times New Roman" w:hAnsi="Times New Roman" w:cs="Times New Roman"/>
+          <w:sz w:val="28"/>
+          <w:szCs w:val="28"/>
+        </w:rPr>
+        <w:t>Каждый объект имеет свой тип.</w:t>
+      </w:r>
+    </w:p>
+    <w:p>
+      <w:pPr>
+        <w:rPr>
+          <w:rFonts w:ascii="Times New Roman" w:hAnsi="Times New Roman" w:cs="Times New Roman"/>
+          <w:sz w:val="28"/>
+          <w:szCs w:val="28"/>
+        </w:rPr>
+      </w:pPr>
+      <w:r>
+        <w:rPr>
+          <w:rFonts w:ascii="Times New Roman" w:hAnsi="Times New Roman" w:cs="Times New Roman"/>
+          <w:sz w:val="28"/>
+          <w:szCs w:val="28"/>
+        </w:rPr>
+        <w:t>Все объекты одного и того же типа могут получать одни и те же сообщения.</w:t>
+      </w:r>
+    </w:p>
+    <w:p>
+      <w:pPr>
+        <w:rPr>
+          <w:rFonts w:ascii="Times New Roman" w:hAnsi="Times New Roman" w:cs="Times New Roman"/>
+          <w:sz w:val="28"/>
+          <w:szCs w:val="28"/>
+        </w:rPr>
+      </w:pPr>
+      <w:r>
+        <w:rPr>
+          <w:rFonts w:ascii="Times New Roman" w:hAnsi="Times New Roman" w:cs="Times New Roman"/>
+          <w:sz w:val="28"/>
+          <w:szCs w:val="28"/>
+        </w:rPr>
+        <w:t xml:space="preserve">При этом объекты должны обладать одними </w:t>
+      </w:r>
+      <w:proofErr w:type="spellStart"/>
+      <w:r>
+        <w:rPr>
+          <w:rFonts w:ascii="Times New Roman" w:hAnsi="Times New Roman" w:cs="Times New Roman"/>
+          <w:sz w:val="28"/>
+          <w:szCs w:val="28"/>
+        </w:rPr>
+        <w:t>свосвами</w:t>
+      </w:r>
+      <w:proofErr w:type="spellEnd"/>
+      <w:r>
+        <w:rPr>
+          <w:rFonts w:ascii="Times New Roman" w:hAnsi="Times New Roman" w:cs="Times New Roman"/>
+          <w:sz w:val="28"/>
+          <w:szCs w:val="28"/>
+        </w:rPr>
+        <w:t>:</w:t>
+      </w:r>
+    </w:p>
+    <w:p>
+      <w:pPr>
+        <w:pStyle w:val="a3"/>
+        <w:numPr>
+          <w:ilvl w:val="0"/>
+          <w:numId w:val="3"/>
+        </w:numPr>
+        <w:rPr>
+          <w:rFonts w:ascii="Times New Roman" w:hAnsi="Times New Roman" w:cs="Times New Roman"/>
+          <w:sz w:val="28"/>
+          <w:szCs w:val="28"/>
+        </w:rPr>
+      </w:pPr>
+      <w:r>
+        <w:rPr>
+          <w:rFonts w:ascii="Times New Roman" w:hAnsi="Times New Roman" w:cs="Times New Roman"/>
+          <w:sz w:val="28"/>
+          <w:szCs w:val="28"/>
+        </w:rPr>
+        <w:t>Идентичность позволяет отличить объект от всех других объектов</w:t>
+      </w:r>
+    </w:p>
+    <w:p>
+      <w:pPr>
+        <w:pStyle w:val="a3"/>
+        <w:numPr>
+          <w:ilvl w:val="0"/>
+          <w:numId w:val="3"/>
+        </w:numPr>
+        <w:rPr>
+          <w:rFonts w:ascii="Times New Roman" w:hAnsi="Times New Roman" w:cs="Times New Roman"/>
+          <w:sz w:val="28"/>
+          <w:szCs w:val="28"/>
+        </w:rPr>
+      </w:pPr>
+      <w:r>
+        <w:rPr>
+          <w:rFonts w:ascii="Times New Roman" w:hAnsi="Times New Roman" w:cs="Times New Roman"/>
+          <w:sz w:val="28"/>
+          <w:szCs w:val="28"/>
+        </w:rPr>
+        <w:t>Классификация позволяет объединить объекты с одинаковыми свойствами в один класс</w:t>
+      </w:r>
+    </w:p>
+    <w:p>
+      <w:pPr>
+        <w:pStyle w:val="a3"/>
+        <w:numPr>
+          <w:ilvl w:val="0"/>
+          <w:numId w:val="3"/>
+        </w:numPr>
+        <w:rPr>
+          <w:rFonts w:ascii="Times New Roman" w:hAnsi="Times New Roman" w:cs="Times New Roman"/>
+          <w:sz w:val="28"/>
+          <w:szCs w:val="28"/>
+        </w:rPr>
+      </w:pPr>
+      <w:r>
+        <w:rPr>
+          <w:rFonts w:ascii="Times New Roman" w:hAnsi="Times New Roman" w:cs="Times New Roman"/>
+          <w:sz w:val="28"/>
+          <w:szCs w:val="28"/>
+        </w:rPr>
+        <w:t>Инкапсуляция – позволяет изолировать друг от друга</w:t>
+      </w:r>
+    </w:p>
+    <w:p>
+      <w:pPr>
+        <w:pStyle w:val="a3"/>
+        <w:numPr>
+          <w:ilvl w:val="0"/>
+          <w:numId w:val="3"/>
+        </w:numPr>
+        <w:rPr>
+          <w:rFonts w:ascii="Times New Roman" w:hAnsi="Times New Roman" w:cs="Times New Roman"/>
+          <w:sz w:val="28"/>
+          <w:szCs w:val="28"/>
+        </w:rPr>
+      </w:pPr>
+      <w:r>
+        <w:rPr>
+          <w:rFonts w:ascii="Times New Roman" w:hAnsi="Times New Roman" w:cs="Times New Roman"/>
+          <w:sz w:val="28"/>
+          <w:szCs w:val="28"/>
+        </w:rPr>
+        <w:t>Полиморфизм означает что одна и та же операция может иметь различный смысл в различных классах</w:t>
+      </w:r>
+    </w:p>
+    <w:p>
+      <w:pPr>
+        <w:pStyle w:val="a3"/>
+        <w:numPr>
+          <w:ilvl w:val="0"/>
+          <w:numId w:val="3"/>
+        </w:numPr>
+        <w:rPr>
+          <w:rFonts w:ascii="Times New Roman" w:hAnsi="Times New Roman" w:cs="Times New Roman"/>
+          <w:sz w:val="28"/>
+          <w:szCs w:val="28"/>
+        </w:rPr>
+      </w:pPr>
+      <w:r>
+        <w:rPr>
+          <w:rFonts w:ascii="Times New Roman" w:hAnsi="Times New Roman" w:cs="Times New Roman"/>
+          <w:sz w:val="28"/>
+          <w:szCs w:val="28"/>
+        </w:rPr>
+        <w:t>Наследование – атрибуты и методы могут использоваться несколькими классами, связанными иерархическими отношениями</w:t>
+      </w:r>
+    </w:p>
+    <w:p>
+      <w:pPr>
+        <w:pStyle w:val="a3"/>
+        <w:numPr>
+          <w:ilvl w:val="0"/>
+          <w:numId w:val="3"/>
+        </w:numPr>
+        <w:rPr>
+          <w:rFonts w:ascii="Times New Roman" w:hAnsi="Times New Roman" w:cs="Times New Roman"/>
+          <w:sz w:val="28"/>
+          <w:szCs w:val="28"/>
+        </w:rPr>
+      </w:pPr>
+      <w:r>
+        <w:rPr>
+          <w:rFonts w:ascii="Times New Roman" w:hAnsi="Times New Roman" w:cs="Times New Roman"/>
+          <w:sz w:val="28"/>
+          <w:szCs w:val="28"/>
+        </w:rPr>
+        <w:t xml:space="preserve">Процесс построения объекта по предметной области называется моделированием, результатом моделирования </w:t>
+      </w:r>
+      <w:proofErr w:type="spellStart"/>
+      <w:r>
+        <w:rPr>
+          <w:rFonts w:ascii="Times New Roman" w:hAnsi="Times New Roman" w:cs="Times New Roman"/>
+          <w:sz w:val="28"/>
+          <w:szCs w:val="28"/>
+        </w:rPr>
+        <w:t>яв-ся</w:t>
+      </w:r>
+      <w:proofErr w:type="spellEnd"/>
     </w:p>
     <w:p>
       <w:pPr>
@@ -1167,6 +1408,95 @@
     </w:lvl>
   </w:abstractNum>
   <w:abstractNum w:abstractNumId="1" w15:restartNumberingAfterBreak="0">
+    <w:nsid w:val="6C4A146E"/>
+    <w:multiLevelType w:val="hybridMultilevel"/>
+    <w:tmpl w:val="598EFF92"/>
+    <w:lvl w:ilvl="0" w:tplc="0419000F">
+      <w:start w:val="1"/>
+      <w:numFmt w:val="decimal"/>
+      <w:lvlText w:val="%1."/>
+      <w:lvlJc w:val="left"/>
+      <w:pPr>
+        <w:ind w:left="720" w:hanging="360"/>
+      </w:pPr>
+      <w:rPr>
+        <w:rFonts w:hint="default"/>
+      </w:rPr>
+    </w:lvl>
+    <w:lvl w:ilvl="1" w:tplc="04190019" w:tentative="1">
+      <w:start w:val="1"/>
+      <w:numFmt w:val="lowerLetter"/>
+      <w:lvlText w:val="%2."/>
+      <w:lvlJc w:val="left"/>
+      <w:pPr>
+        <w:ind w:left="1440" w:hanging="360"/>
+      </w:pPr>
+    </w:lvl>
+    <w:lvl w:ilvl="2" w:tplc="0419001B" w:tentative="1">
+      <w:start w:val="1"/>
+      <w:numFmt w:val="lowerRoman"/>
+      <w:lvlText w:val="%3."/>
+      <w:lvlJc w:val="right"/>
+      <w:pPr>
+        <w:ind w:left="2160" w:hanging="180"/>
+      </w:pPr>
+    </w:lvl>
+    <w:lvl w:ilvl="3" w:tplc="0419000F" w:tentative="1">
+      <w:start w:val="1"/>
+      <w:numFmt w:val="decimal"/>
+      <w:lvlText w:val="%4."/>
+      <w:lvlJc w:val="left"/>
+      <w:pPr>
+        <w:ind w:left="2880" w:hanging="360"/>
+      </w:pPr>
+    </w:lvl>
+    <w:lvl w:ilvl="4" w:tplc="04190019" w:tentative="1">
+      <w:start w:val="1"/>
+      <w:numFmt w:val="lowerLetter"/>
+      <w:lvlText w:val="%5."/>
+      <w:lvlJc w:val="left"/>
+      <w:pPr>
+        <w:ind w:left="3600" w:hanging="360"/>
+      </w:pPr>
+    </w:lvl>
+    <w:lvl w:ilvl="5" w:tplc="0419001B" w:tentative="1">
+      <w:start w:val="1"/>
+      <w:numFmt w:val="lowerRoman"/>
+      <w:lvlText w:val="%6."/>
+      <w:lvlJc w:val="right"/>
+      <w:pPr>
+        <w:ind w:left="4320" w:hanging="180"/>
+      </w:pPr>
+    </w:lvl>
+    <w:lvl w:ilvl="6" w:tplc="0419000F" w:tentative="1">
+      <w:start w:val="1"/>
+      <w:numFmt w:val="decimal"/>
+      <w:lvlText w:val="%7."/>
+      <w:lvlJc w:val="left"/>
+      <w:pPr>
+        <w:ind w:left="5040" w:hanging="360"/>
+      </w:pPr>
+    </w:lvl>
+    <w:lvl w:ilvl="7" w:tplc="04190019" w:tentative="1">
+      <w:start w:val="1"/>
+      <w:numFmt w:val="lowerLetter"/>
+      <w:lvlText w:val="%8."/>
+      <w:lvlJc w:val="left"/>
+      <w:pPr>
+        <w:ind w:left="5760" w:hanging="360"/>
+      </w:pPr>
+    </w:lvl>
+    <w:lvl w:ilvl="8" w:tplc="0419001B" w:tentative="1">
+      <w:start w:val="1"/>
+      <w:numFmt w:val="lowerRoman"/>
+      <w:lvlText w:val="%9."/>
+      <w:lvlJc w:val="right"/>
+      <w:pPr>
+        <w:ind w:left="6480" w:hanging="180"/>
+      </w:pPr>
+    </w:lvl>
+  </w:abstractNum>
+  <w:abstractNum w:abstractNumId="2" w15:restartNumberingAfterBreak="0">
     <w:nsid w:val="7B1E0F0B"/>
     <w:multiLevelType w:val="hybridMultilevel"/>
     <w:tmpl w:val="BD4A3DD6"/>
@@ -1283,6 +1613,9 @@
     <w:abstractNumId w:val="0"/>
   </w:num>
   <w:num w:numId="2">
+    <w:abstractNumId w:val="2"/>
+  </w:num>
+  <w:num w:numId="3">
     <w:abstractNumId w:val="1"/>
   </w:num>
 </w:numbering>
